--- a/public/Contrat_de_pret_personne_moraleKOUMBA.docx
+++ b/public/Contrat_de_pret_personne_moraleKOUMBA.docx
@@ -510,8 +510,8 @@
           <w:szCs w:val="16"/>
         </w:rPr>
       </w:pPr>
-      <w:bookmarkStart w:id="5" w:name="_Hlk178785487"/>
-      <w:bookmarkStart w:id="6" w:name="_Hlk177723735"/>
+      <w:bookmarkStart w:id="5" w:name="_Hlk177723735"/>
+      <w:bookmarkStart w:id="6" w:name="_Hlk178785487"/>
       <w:bookmarkEnd w:id="2"/>
       <w:r>
         <w:rPr>
@@ -523,7 +523,7 @@
         </w:rPr>
         <w:t>MORA</w:t>
       </w:r>
-      <w:bookmarkEnd w:id="6"/>
+      <w:bookmarkEnd w:id="5"/>
       <w:r>
         <w:rPr>
           <w:rFonts w:ascii="Times New Roman" w:hAnsi="Times New Roman"/>
@@ -563,6 +563,7 @@
       <w:bookmarkStart w:id="7" w:name="_Hlk177724202"/>
       <w:r>
         <w:rPr>
+          <w:rFonts w:ascii="Times New Roman" w:hAnsi="Times New Roman"/>
           <w:b/>
           <w:bCs/>
           <w:sz w:val="16"/>
@@ -573,6 +574,7 @@
       <w:bookmarkEnd w:id="7"/>
       <w:r>
         <w:rPr>
+          <w:rFonts w:ascii="Times New Roman" w:hAnsi="Times New Roman"/>
           <w:b/>
           <w:bCs/>
           <w:sz w:val="16"/>
@@ -596,17 +598,7 @@
           <w:sz w:val="16"/>
           <w:szCs w:val="16"/>
         </w:rPr>
-        <w:t>LBV</w:t>
-      </w:r>
-      <w:r>
-        <w:rPr>
-          <w:rFonts w:ascii="Times New Roman" w:hAnsi="Times New Roman"/>
-          <w:b/>
-          <w:bCs/>
-          <w:sz w:val="16"/>
-          <w:szCs w:val="16"/>
-        </w:rPr>
-        <w:t>,</w:t>
+        <w:t>LBV,</w:t>
       </w:r>
       <w:r>
         <w:rPr>
@@ -624,27 +616,7 @@
           <w:sz w:val="16"/>
           <w:szCs w:val="16"/>
         </w:rPr>
-        <w:t xml:space="preserve">BP : </w:t>
-      </w:r>
-      <w:r>
-        <w:rPr>
-          <w:rFonts w:ascii="Times New Roman" w:hAnsi="Times New Roman"/>
-          <w:b/>
-          <w:bCs/>
-          <w:sz w:val="16"/>
-          <w:szCs w:val="16"/>
-        </w:rPr>
-        <w:t>435</w:t>
-      </w:r>
-      <w:r>
-        <w:rPr>
-          <w:rFonts w:ascii="Times New Roman" w:hAnsi="Times New Roman"/>
-          <w:b/>
-          <w:bCs/>
-          <w:sz w:val="16"/>
-          <w:szCs w:val="16"/>
-        </w:rPr>
-        <w:t>, immatriculée au Registre du Commerce et du Crédit Mobilier de Libreville</w:t>
+        <w:t>BP : 435, immatriculée au Registre du Commerce et du Crédit Mobilier de Libreville</w:t>
       </w:r>
       <w:r>
         <w:rPr>
@@ -662,17 +634,7 @@
           <w:sz w:val="16"/>
           <w:szCs w:val="16"/>
         </w:rPr>
-        <w:t>RBV LFR 5432</w:t>
-      </w:r>
-      <w:r>
-        <w:rPr>
-          <w:rFonts w:ascii="Times New Roman" w:hAnsi="Times New Roman"/>
-          <w:b/>
-          <w:bCs/>
-          <w:sz w:val="16"/>
-          <w:szCs w:val="16"/>
-        </w:rPr>
-        <w:t xml:space="preserve"> </w:t>
+        <w:t>RBV LFR 5432 </w:t>
       </w:r>
       <w:r>
         <w:rPr>
@@ -732,7 +694,7 @@
     </w:p>
     <w:bookmarkEnd w:id="3"/>
     <w:bookmarkEnd w:id="4"/>
-    <w:bookmarkEnd w:id="5"/>
+    <w:bookmarkEnd w:id="6"/>
     <w:p>
       <w:pPr>
         <w:spacing w:after="0"/>
@@ -751,27 +713,7 @@
           <w:sz w:val="16"/>
           <w:szCs w:val="16"/>
         </w:rPr>
-        <w:t xml:space="preserve">La société </w:t>
-      </w:r>
-      <w:r>
-        <w:rPr>
-          <w:rFonts w:ascii="Times New Roman" w:hAnsi="Times New Roman"/>
-          <w:b/>
-          <w:bCs/>
-          <w:sz w:val="16"/>
-          <w:szCs w:val="16"/>
-        </w:rPr>
-        <w:t>MORA</w:t>
-      </w:r>
-      <w:r>
-        <w:rPr>
-          <w:rFonts w:ascii="Times New Roman" w:hAnsi="Times New Roman"/>
-          <w:b/>
-          <w:bCs/>
-          <w:sz w:val="16"/>
-          <w:szCs w:val="16"/>
-        </w:rPr>
-        <w:t xml:space="preserve"> </w:t>
+        <w:t>La société MORA </w:t>
       </w:r>
       <w:r>
         <w:rPr>
@@ -785,22 +727,13 @@
       <w:bookmarkStart w:id="9" w:name="_Hlk166429554"/>
       <w:r>
         <w:rPr>
-          <w:b/>
-          <w:bCs/>
-          <w:sz w:val="16"/>
-          <w:szCs w:val="16"/>
-        </w:rPr>
-        <w:t>Mme</w:t>
-      </w:r>
-      <w:r>
-        <w:rPr>
-          <w:rFonts w:ascii="Times New Roman" w:hAnsi="Times New Roman"/>
-          <w:b/>
-          <w:bCs/>
-          <w:sz w:val="16"/>
-          <w:szCs w:val="16"/>
-        </w:rPr>
-        <w:t xml:space="preserve"> </w:t>
+          <w:rFonts w:ascii="Times New Roman" w:hAnsi="Times New Roman"/>
+          <w:b/>
+          <w:bCs/>
+          <w:sz w:val="16"/>
+          <w:szCs w:val="16"/>
+        </w:rPr>
+        <w:t>Mme </w:t>
       </w:r>
       <w:bookmarkStart w:id="10" w:name="_Hlk177722071"/>
       <w:r>
@@ -811,7 +744,7 @@
           <w:sz w:val="16"/>
           <w:szCs w:val="16"/>
         </w:rPr>
-        <w:t xml:space="preserve">FLORE ZOLA </w:t>
+        <w:t>FLORE ZOLA </w:t>
       </w:r>
       <w:bookmarkEnd w:id="10"/>
       <w:r>
@@ -830,17 +763,7 @@
           <w:sz w:val="16"/>
           <w:szCs w:val="16"/>
         </w:rPr>
-        <w:t xml:space="preserve"> </w:t>
-      </w:r>
-      <w:r>
-        <w:rPr>
-          <w:rFonts w:ascii="Times New Roman" w:hAnsi="Times New Roman"/>
-          <w:b/>
-          <w:bCs/>
-          <w:sz w:val="16"/>
-          <w:szCs w:val="16"/>
-        </w:rPr>
-        <w:t>28 octobre 2024 à LBV</w:t>
+        <w:t xml:space="preserve"> 28 octobre 2024 à LBV</w:t>
       </w:r>
       <w:r>
         <w:rPr>
@@ -868,61 +791,25 @@
           <w:sz w:val="16"/>
           <w:szCs w:val="16"/>
         </w:rPr>
-        <w:t>Carte d'identité nationale N°32423365T</w:t>
-      </w:r>
-      <w:r>
-        <w:rPr>
-          <w:rFonts w:ascii="Times New Roman" w:hAnsi="Times New Roman"/>
-          <w:b/>
-          <w:bCs/>
-          <w:sz w:val="16"/>
-          <w:szCs w:val="16"/>
-        </w:rPr>
-        <w:t xml:space="preserve"> </w:t>
-      </w:r>
-      <w:r>
-        <w:rPr>
-          <w:rFonts w:ascii="Times New Roman" w:hAnsi="Times New Roman"/>
-          <w:sz w:val="16"/>
-          <w:szCs w:val="16"/>
-        </w:rPr>
-        <w:t>délivré</w:t>
-      </w:r>
-      <w:r>
-        <w:rPr>
-          <w:rFonts w:ascii="Times New Roman" w:hAnsi="Times New Roman"/>
-          <w:sz w:val="16"/>
-          <w:szCs w:val="16"/>
-        </w:rPr>
-        <w:t>e</w:t>
-      </w:r>
-      <w:r>
-        <w:rPr>
-          <w:rFonts w:ascii="Times New Roman" w:hAnsi="Times New Roman"/>
-          <w:sz w:val="16"/>
-          <w:szCs w:val="16"/>
-        </w:rPr>
-        <w:t xml:space="preserve"> le </w:t>
-      </w:r>
-      <w:r>
-        <w:rPr>
-          <w:rFonts w:ascii="Times New Roman" w:hAnsi="Times New Roman"/>
-          <w:b/>
-          <w:bCs/>
-          <w:sz w:val="16"/>
-          <w:szCs w:val="16"/>
-        </w:rPr>
-        <w:t>07 novembre 2024</w:t>
-      </w:r>
-      <w:r>
-        <w:rPr>
-          <w:rFonts w:ascii="Times New Roman" w:hAnsi="Times New Roman"/>
-          <w:b/>
-          <w:bCs/>
-          <w:sz w:val="16"/>
-          <w:szCs w:val="16"/>
-        </w:rPr>
-        <w:t xml:space="preserve"> </w:t>
+        <w:t>Carte d'identité nationale N°32423365T </w:t>
+      </w:r>
+      <w:r>
+        <w:rPr>
+          <w:rFonts w:ascii="Times New Roman" w:hAnsi="Times New Roman"/>
+          <w:sz w:val="16"/>
+          <w:szCs w:val="16"/>
+        </w:rPr>
+        <w:t xml:space="preserve">délivrée le </w:t>
+      </w:r>
+      <w:r>
+        <w:rPr>
+          <w:rFonts w:ascii="Times New Roman" w:hAnsi="Times New Roman"/>
+          <w:b/>
+          <w:bCs/>
+          <w:sz w:val="16"/>
+          <w:szCs w:val="16"/>
+        </w:rPr>
+        <w:t>07 novembre 2024 </w:t>
       </w:r>
       <w:r>
         <w:rPr>
@@ -940,27 +827,7 @@
           <w:sz w:val="16"/>
           <w:szCs w:val="16"/>
         </w:rPr>
-        <w:t xml:space="preserve"> </w:t>
-      </w:r>
-      <w:r>
-        <w:rPr>
-          <w:rFonts w:ascii="Times New Roman" w:hAnsi="Times New Roman"/>
-          <w:b/>
-          <w:bCs/>
-          <w:sz w:val="16"/>
-          <w:szCs w:val="16"/>
-        </w:rPr>
-        <w:t>FPN</w:t>
-      </w:r>
-      <w:r>
-        <w:rPr>
-          <w:rFonts w:ascii="Times New Roman" w:hAnsi="Times New Roman"/>
-          <w:b/>
-          <w:bCs/>
-          <w:sz w:val="16"/>
-          <w:szCs w:val="16"/>
-        </w:rPr>
-        <w:t>,</w:t>
+        <w:t xml:space="preserve"> FPN,</w:t>
       </w:r>
       <w:r>
         <w:rPr>
@@ -978,17 +845,7 @@
           <w:sz w:val="16"/>
           <w:szCs w:val="16"/>
         </w:rPr>
-        <w:t>NZENG</w:t>
-      </w:r>
-      <w:r>
-        <w:rPr>
-          <w:rFonts w:ascii="Times New Roman" w:hAnsi="Times New Roman"/>
-          <w:b/>
-          <w:bCs/>
-          <w:sz w:val="16"/>
-          <w:szCs w:val="16"/>
-        </w:rPr>
-        <w:t xml:space="preserve"> </w:t>
+        <w:t>NZENG </w:t>
       </w:r>
       <w:r>
         <w:rPr>
@@ -1000,6 +857,7 @@
       </w:r>
       <w:r>
         <w:rPr>
+          <w:rFonts w:ascii="Times New Roman" w:hAnsi="Times New Roman"/>
           <w:sz w:val="20"/>
           <w:szCs w:val="20"/>
         </w:rPr>
@@ -1015,17 +873,7 @@
           <w:sz w:val="16"/>
           <w:szCs w:val="16"/>
         </w:rPr>
-        <w:t>077234553</w:t>
-      </w:r>
-      <w:r>
-        <w:rPr>
-          <w:rFonts w:ascii="Times New Roman" w:hAnsi="Times New Roman"/>
-          <w:b/>
-          <w:bCs/>
-          <w:sz w:val="16"/>
-          <w:szCs w:val="16"/>
-        </w:rPr>
-        <w:t xml:space="preserve">, </w:t>
+        <w:t>077234553, </w:t>
       </w:r>
       <w:r>
         <w:rPr>
@@ -1512,25 +1360,7 @@
           <w:sz w:val="16"/>
           <w:szCs w:val="16"/>
         </w:rPr>
-        <w:t xml:space="preserve">Montant : </w:t>
-      </w:r>
-      <w:r>
-        <w:rPr>
-          <w:rFonts w:ascii="Times New Roman" w:hAnsi="Times New Roman"/>
-          <w:b/>
-          <w:sz w:val="16"/>
-          <w:szCs w:val="16"/>
-        </w:rPr>
-        <w:t>55 000 000</w:t>
-      </w:r>
-      <w:r>
-        <w:rPr>
-          <w:rFonts w:ascii="Times New Roman" w:hAnsi="Times New Roman"/>
-          <w:b/>
-          <w:sz w:val="16"/>
-          <w:szCs w:val="16"/>
-        </w:rPr>
-        <w:t>FCFA</w:t>
+        <w:t>Montant : 55 000 000FCFA</w:t>
       </w:r>
     </w:p>
     <w:p>
@@ -1555,25 +1385,7 @@
           <w:sz w:val="16"/>
           <w:szCs w:val="16"/>
         </w:rPr>
-        <w:t xml:space="preserve">Durée : </w:t>
-      </w:r>
-      <w:r>
-        <w:rPr>
-          <w:rFonts w:ascii="Times New Roman" w:hAnsi="Times New Roman"/>
-          <w:b/>
-          <w:sz w:val="16"/>
-          <w:szCs w:val="16"/>
-        </w:rPr>
-        <w:t xml:space="preserve">24 </w:t>
-      </w:r>
-      <w:r>
-        <w:rPr>
-          <w:rFonts w:ascii="Times New Roman" w:hAnsi="Times New Roman"/>
-          <w:b/>
-          <w:sz w:val="16"/>
-          <w:szCs w:val="16"/>
-        </w:rPr>
-        <w:t xml:space="preserve"> mois</w:t>
+        <w:t>Durée : 24  mois</w:t>
       </w:r>
     </w:p>
     <w:p>
@@ -1598,25 +1410,7 @@
           <w:sz w:val="16"/>
           <w:szCs w:val="16"/>
         </w:rPr>
-        <w:t xml:space="preserve">Taux : </w:t>
-      </w:r>
-      <w:r>
-        <w:rPr>
-          <w:rFonts w:ascii="Times New Roman" w:hAnsi="Times New Roman"/>
-          <w:b/>
-          <w:sz w:val="16"/>
-          <w:szCs w:val="16"/>
-        </w:rPr>
-        <w:t>1,6</w:t>
-      </w:r>
-      <w:r>
-        <w:rPr>
-          <w:rFonts w:ascii="Times New Roman" w:hAnsi="Times New Roman"/>
-          <w:b/>
-          <w:sz w:val="16"/>
-          <w:szCs w:val="16"/>
-        </w:rPr>
-        <w:t xml:space="preserve"> % mensuel soit </w:t>
+        <w:t>Taux : 1,6 % mensuel soit </w:t>
       </w:r>
       <w:bookmarkStart w:id="12" w:name="_Hlk177726361"/>
       <w:r>
@@ -1626,16 +1420,7 @@
           <w:sz w:val="16"/>
           <w:szCs w:val="16"/>
         </w:rPr>
-        <w:t>19</w:t>
-      </w:r>
-      <w:r>
-        <w:rPr>
-          <w:rFonts w:ascii="Times New Roman" w:hAnsi="Times New Roman"/>
-          <w:b/>
-          <w:sz w:val="16"/>
-          <w:szCs w:val="16"/>
-        </w:rPr>
-        <w:t xml:space="preserve"> % annuel</w:t>
+        <w:t>19 % annuel</w:t>
       </w:r>
     </w:p>
     <w:p>
@@ -1660,53 +1445,16 @@
           <w:sz w:val="16"/>
           <w:szCs w:val="16"/>
         </w:rPr>
-        <w:t xml:space="preserve"> Frais de dossier : </w:t>
-      </w:r>
-      <w:r>
-        <w:rPr>
-          <w:rFonts w:ascii="Times New Roman" w:hAnsi="Times New Roman"/>
-          <w:b/>
-          <w:sz w:val="16"/>
-          <w:szCs w:val="16"/>
-        </w:rPr>
-        <w:t>1 650 000</w:t>
-      </w:r>
-      <w:r>
-        <w:rPr>
-          <w:rFonts w:ascii="Times New Roman" w:hAnsi="Times New Roman"/>
-          <w:b/>
-          <w:sz w:val="16"/>
-          <w:szCs w:val="16"/>
-          <w:lang w:val="fr-GA"/>
-        </w:rPr>
-        <w:t xml:space="preserve"> </w:t>
-      </w:r>
-      <w:r>
-        <w:rPr>
-          <w:rFonts w:ascii="Times New Roman" w:hAnsi="Times New Roman"/>
-          <w:b/>
-          <w:sz w:val="16"/>
-          <w:szCs w:val="16"/>
-        </w:rPr>
-        <w:t xml:space="preserve">FCFA soit </w:t>
-      </w:r>
-      <w:r>
-        <w:rPr>
-          <w:rFonts w:ascii="Times New Roman" w:hAnsi="Times New Roman"/>
-          <w:b/>
-          <w:sz w:val="16"/>
-          <w:szCs w:val="16"/>
-        </w:rPr>
-        <w:t>3</w:t>
-      </w:r>
-      <w:r>
-        <w:rPr>
-          <w:rFonts w:ascii="Times New Roman" w:hAnsi="Times New Roman"/>
-          <w:b/>
-          <w:sz w:val="16"/>
-          <w:szCs w:val="16"/>
-        </w:rPr>
-        <w:t>%</w:t>
+        <w:t> Frais de dossier : 1 650 000 </w:t>
+      </w:r>
+      <w:r>
+        <w:rPr>
+          <w:rFonts w:ascii="Times New Roman" w:hAnsi="Times New Roman"/>
+          <w:b/>
+          <w:sz w:val="16"/>
+          <w:szCs w:val="16"/>
+        </w:rPr>
+        <w:t>FCFA soit 3%</w:t>
       </w:r>
     </w:p>
     <w:p>
@@ -1731,34 +1479,7 @@
           <w:sz w:val="16"/>
           <w:szCs w:val="16"/>
         </w:rPr>
-        <w:t xml:space="preserve">Assurance : </w:t>
-      </w:r>
-      <w:r>
-        <w:rPr>
-          <w:rFonts w:ascii="Times New Roman" w:hAnsi="Times New Roman"/>
-          <w:b/>
-          <w:sz w:val="16"/>
-          <w:szCs w:val="16"/>
-        </w:rPr>
-        <w:t>345 000</w:t>
-      </w:r>
-      <w:r>
-        <w:rPr>
-          <w:rFonts w:ascii="Times New Roman" w:hAnsi="Times New Roman"/>
-          <w:b/>
-          <w:sz w:val="16"/>
-          <w:szCs w:val="16"/>
-        </w:rPr>
-        <w:t xml:space="preserve"> </w:t>
-      </w:r>
-      <w:r>
-        <w:rPr>
-          <w:rFonts w:ascii="Times New Roman" w:hAnsi="Times New Roman"/>
-          <w:b/>
-          <w:sz w:val="16"/>
-          <w:szCs w:val="16"/>
-        </w:rPr>
-        <w:t>FCFA soit 3%</w:t>
+        <w:t>Assurance : 345 000 FCFA soit 3%</w:t>
       </w:r>
     </w:p>
     <w:p>
@@ -1792,16 +1513,7 @@
           <w:sz w:val="16"/>
           <w:szCs w:val="16"/>
         </w:rPr>
-        <w:t>07 novembre 2024</w:t>
-      </w:r>
-      <w:r>
-        <w:rPr>
-          <w:rFonts w:ascii="Times New Roman" w:hAnsi="Times New Roman"/>
-          <w:b/>
-          <w:sz w:val="16"/>
-          <w:szCs w:val="16"/>
-        </w:rPr>
-        <w:t>.</w:t>
+        <w:t>07 novembre 2024.</w:t>
       </w:r>
     </w:p>
     <w:p>
@@ -1835,16 +1547,7 @@
           <w:sz w:val="16"/>
           <w:szCs w:val="16"/>
         </w:rPr>
-        <w:t>20 novembre 2024</w:t>
-      </w:r>
-      <w:r>
-        <w:rPr>
-          <w:rFonts w:ascii="Times New Roman" w:hAnsi="Times New Roman"/>
-          <w:b/>
-          <w:sz w:val="16"/>
-          <w:szCs w:val="16"/>
-        </w:rPr>
-        <w:t>.</w:t>
+        <w:t>20 novembre 2024.</w:t>
       </w:r>
     </w:p>
     <w:bookmarkEnd w:id="11"/>
@@ -2182,17 +1885,7 @@
           <w:sz w:val="16"/>
           <w:szCs w:val="16"/>
         </w:rPr>
-        <w:t>27000</w:t>
-      </w:r>
-      <w:r>
-        <w:rPr>
-          <w:rFonts w:ascii="Times New Roman" w:hAnsi="Times New Roman"/>
-          <w:b/>
-          <w:bCs/>
-          <w:sz w:val="16"/>
-          <w:szCs w:val="16"/>
-        </w:rPr>
-        <w:t xml:space="preserve"> </w:t>
+        <w:t>27000 </w:t>
       </w:r>
       <w:r>
         <w:rPr>
@@ -2264,17 +1957,7 @@
           <w:sz w:val="16"/>
           <w:szCs w:val="16"/>
         </w:rPr>
-        <w:t>39000 (</w:t>
-      </w:r>
-      <w:r>
-        <w:rPr>
-          <w:rFonts w:ascii="Times New Roman" w:hAnsi="Times New Roman"/>
-          <w:b/>
-          <w:bCs/>
-          <w:sz w:val="16"/>
-          <w:szCs w:val="16"/>
-        </w:rPr>
-        <w:t>trente-neuf mille</w:t>
+        <w:t>39000 (trente-neuf mille</w:t>
       </w:r>
       <w:r>
         <w:rPr>
@@ -2389,13 +2072,27 @@
           <w:sz w:val="16"/>
           <w:szCs w:val="16"/>
         </w:rPr>
-        <w:t>07 novembre 2024</w:t>
-      </w:r>
-      <w:r>
-        <w:rPr>
-          <w:rFonts w:ascii="Times New Roman" w:hAnsi="Times New Roman"/>
-          <w:b/>
-          <w:bCs/>
+        <w:t>07 novembre 2024 </w:t>
+      </w:r>
+      <w:r>
+        <w:rPr>
+          <w:rFonts w:ascii="Times New Roman" w:hAnsi="Times New Roman"/>
+          <w:sz w:val="16"/>
+          <w:szCs w:val="16"/>
+        </w:rPr>
+        <w:t>et la dernière échéance est fixée pour</w:t>
+      </w:r>
+      <w:r>
+        <w:rPr>
+          <w:rFonts w:ascii="Times New Roman" w:hAnsi="Times New Roman"/>
+          <w:sz w:val="16"/>
+          <w:szCs w:val="16"/>
+        </w:rPr>
+        <w:t xml:space="preserve"> le</w:t>
+      </w:r>
+      <w:r>
+        <w:rPr>
+          <w:rFonts w:ascii="Times New Roman" w:hAnsi="Times New Roman"/>
           <w:sz w:val="16"/>
           <w:szCs w:val="16"/>
         </w:rPr>
@@ -2404,36 +2101,12 @@
       <w:r>
         <w:rPr>
           <w:rFonts w:ascii="Times New Roman" w:hAnsi="Times New Roman"/>
-          <w:sz w:val="16"/>
-          <w:szCs w:val="16"/>
-        </w:rPr>
-        <w:t>et la dernière échéance est fixée pour</w:t>
-      </w:r>
-      <w:r>
-        <w:rPr>
-          <w:rFonts w:ascii="Times New Roman" w:hAnsi="Times New Roman"/>
-          <w:sz w:val="16"/>
-          <w:szCs w:val="16"/>
-        </w:rPr>
-        <w:t xml:space="preserve"> le</w:t>
-      </w:r>
-      <w:r>
-        <w:rPr>
-          <w:rFonts w:ascii="Times New Roman" w:hAnsi="Times New Roman"/>
-          <w:sz w:val="16"/>
-          <w:szCs w:val="16"/>
-        </w:rPr>
-        <w:t xml:space="preserve"> </w:t>
-      </w:r>
-      <w:r>
-        <w:rPr>
-          <w:rFonts w:ascii="Times New Roman" w:hAnsi="Times New Roman"/>
-          <w:b/>
-          <w:bCs/>
-          <w:sz w:val="16"/>
-          <w:szCs w:val="16"/>
-        </w:rPr>
-        <w:t xml:space="preserve">20 novembre 2024 </w:t>
+          <w:b/>
+          <w:bCs/>
+          <w:sz w:val="16"/>
+          <w:szCs w:val="16"/>
+        </w:rPr>
+        <w:t>20 novembre 2024 </w:t>
       </w:r>
       <w:r>
         <w:rPr>
@@ -2619,7 +2292,7 @@
           <w:sz w:val="16"/>
           <w:szCs w:val="16"/>
         </w:rPr>
-        <w:t>neuf mille sept cent cinquante </w:t>
+        <w:t xml:space="preserve">neuf mille sept cent cinquante </w:t>
       </w:r>
       <w:r>
         <w:rPr>
@@ -3065,23 +2738,7 @@
           <w:sz w:val="16"/>
           <w:szCs w:val="16"/>
         </w:rPr>
-        <w:t>p</w:t>
-      </w:r>
-      <w:r>
-        <w:rPr>
-          <w:rFonts w:ascii="Times New Roman" w:hAnsi="Times New Roman"/>
-          <w:sz w:val="16"/>
-          <w:szCs w:val="16"/>
-        </w:rPr>
-        <w:t>ourra</w:t>
-      </w:r>
-      <w:r>
-        <w:rPr>
-          <w:rFonts w:ascii="Times New Roman" w:hAnsi="Times New Roman"/>
-          <w:sz w:val="16"/>
-          <w:szCs w:val="16"/>
-        </w:rPr>
-        <w:t>, à sa discrétion, demander la présentation de tout justificatif nécessaire pour vérifier l'utilisation des fonds empruntés.</w:t>
+        <w:t>pourra, à sa discrétion, demander la présentation de tout justificatif nécessaire pour vérifier l'utilisation des fonds empruntés.</w:t>
       </w:r>
     </w:p>
     <w:p>
@@ -3099,6 +2756,7 @@
           <w:sz w:val="16"/>
           <w:szCs w:val="16"/>
         </w:rPr>
+        <w:lastRenderedPageBreak/>
         <w:t>Si</w:t>
       </w:r>
       <w:r>
@@ -3322,12 +2980,47 @@
           <w:sz w:val="16"/>
           <w:szCs w:val="16"/>
         </w:rPr>
-        <w:t>1,6</w:t>
-      </w:r>
-      <w:r>
-        <w:rPr>
-          <w:rFonts w:ascii="Times New Roman" w:hAnsi="Times New Roman"/>
-          <w:b/>
+        <w:t>1,6 % </w:t>
+      </w:r>
+      <w:r>
+        <w:rPr>
+          <w:rFonts w:ascii="Times New Roman" w:hAnsi="Times New Roman"/>
+          <w:b/>
+          <w:sz w:val="16"/>
+          <w:szCs w:val="16"/>
+        </w:rPr>
+        <w:t xml:space="preserve">(taux </w:t>
+      </w:r>
+      <w:r>
+        <w:rPr>
+          <w:rFonts w:ascii="Times New Roman" w:hAnsi="Times New Roman"/>
+          <w:b/>
+          <w:sz w:val="16"/>
+          <w:szCs w:val="16"/>
+        </w:rPr>
+        <w:t>annue</w:t>
+      </w:r>
+      <w:r>
+        <w:rPr>
+          <w:rFonts w:ascii="Times New Roman" w:hAnsi="Times New Roman"/>
+          <w:b/>
+          <w:sz w:val="16"/>
+          <w:szCs w:val="16"/>
+        </w:rPr>
+        <w:t>l</w:t>
+      </w:r>
+      <w:r>
+        <w:rPr>
+          <w:rFonts w:ascii="Times New Roman" w:hAnsi="Times New Roman"/>
+          <w:b/>
+          <w:sz w:val="16"/>
+          <w:szCs w:val="16"/>
+        </w:rPr>
+        <w:t>)</w:t>
+      </w:r>
+      <w:r>
+        <w:rPr>
+          <w:rFonts w:ascii="Times New Roman" w:hAnsi="Times New Roman"/>
           <w:sz w:val="16"/>
           <w:szCs w:val="16"/>
         </w:rPr>
@@ -3340,30 +3033,72 @@
           <w:sz w:val="16"/>
           <w:szCs w:val="16"/>
         </w:rPr>
-        <w:t xml:space="preserve">% </w:t>
-      </w:r>
-      <w:r>
-        <w:rPr>
-          <w:rFonts w:ascii="Times New Roman" w:hAnsi="Times New Roman"/>
-          <w:b/>
-          <w:sz w:val="16"/>
-          <w:szCs w:val="16"/>
-        </w:rPr>
-        <w:t xml:space="preserve">(taux </w:t>
-      </w:r>
-      <w:r>
-        <w:rPr>
-          <w:rFonts w:ascii="Times New Roman" w:hAnsi="Times New Roman"/>
-          <w:b/>
-          <w:sz w:val="16"/>
-          <w:szCs w:val="16"/>
-        </w:rPr>
-        <w:t>annue</w:t>
-      </w:r>
-      <w:r>
-        <w:rPr>
-          <w:rFonts w:ascii="Times New Roman" w:hAnsi="Times New Roman"/>
-          <w:b/>
+        <w:t xml:space="preserve">hors taxes </w:t>
+      </w:r>
+      <w:r>
+        <w:rPr>
+          <w:rFonts w:ascii="Times New Roman" w:hAnsi="Times New Roman"/>
+          <w:b/>
+          <w:sz w:val="16"/>
+          <w:szCs w:val="16"/>
+        </w:rPr>
+        <w:t xml:space="preserve">par </w:t>
+      </w:r>
+      <w:r>
+        <w:rPr>
+          <w:rFonts w:ascii="Times New Roman" w:hAnsi="Times New Roman"/>
+          <w:b/>
+          <w:sz w:val="16"/>
+          <w:szCs w:val="16"/>
+        </w:rPr>
+        <w:t>an</w:t>
+      </w:r>
+      <w:r>
+        <w:rPr>
+          <w:rFonts w:ascii="Times New Roman" w:hAnsi="Times New Roman"/>
+          <w:sz w:val="16"/>
+          <w:szCs w:val="16"/>
+        </w:rPr>
+        <w:t xml:space="preserve">. </w:t>
+      </w:r>
+    </w:p>
+    <w:p>
+      <w:pPr>
+        <w:jc w:val="both"/>
+        <w:rPr>
+          <w:rFonts w:ascii="Times New Roman" w:hAnsi="Times New Roman"/>
+          <w:sz w:val="16"/>
+          <w:szCs w:val="16"/>
+        </w:rPr>
+      </w:pPr>
+      <w:r>
+        <w:rPr>
+          <w:rFonts w:ascii="Times New Roman" w:hAnsi="Times New Roman"/>
+          <w:sz w:val="16"/>
+          <w:szCs w:val="16"/>
+        </w:rPr>
+        <w:t xml:space="preserve">Les intérêts seront payables par </w:t>
+      </w:r>
+      <w:r>
+        <w:rPr>
+          <w:rFonts w:ascii="Times New Roman" w:hAnsi="Times New Roman"/>
+          <w:b/>
+          <w:sz w:val="16"/>
+          <w:szCs w:val="16"/>
+        </w:rPr>
+        <w:t>l'Emprunteur</w:t>
+      </w:r>
+      <w:r>
+        <w:rPr>
+          <w:rFonts w:ascii="Times New Roman" w:hAnsi="Times New Roman"/>
+          <w:sz w:val="16"/>
+          <w:szCs w:val="16"/>
+        </w:rPr>
+        <w:t xml:space="preserve"> mensuellement sur </w:t>
+      </w:r>
+      <w:r>
+        <w:rPr>
+          <w:rFonts w:ascii="Times New Roman" w:hAnsi="Times New Roman"/>
           <w:sz w:val="16"/>
           <w:szCs w:val="16"/>
         </w:rPr>
@@ -3372,50 +3107,331 @@
       <w:r>
         <w:rPr>
           <w:rFonts w:ascii="Times New Roman" w:hAnsi="Times New Roman"/>
-          <w:b/>
-          <w:sz w:val="16"/>
-          <w:szCs w:val="16"/>
-        </w:rPr>
-        <w:t>)</w:t>
-      </w:r>
-      <w:r>
-        <w:rPr>
-          <w:rFonts w:ascii="Times New Roman" w:hAnsi="Times New Roman"/>
-          <w:sz w:val="16"/>
-          <w:szCs w:val="16"/>
+          <w:sz w:val="16"/>
+          <w:szCs w:val="16"/>
+        </w:rPr>
+        <w:t xml:space="preserve">e capital échu et seront compris dans les remboursements périodiques mentionnés à </w:t>
+      </w:r>
+      <w:r>
+        <w:rPr>
+          <w:rFonts w:ascii="Times New Roman" w:hAnsi="Times New Roman"/>
+          <w:sz w:val="16"/>
+          <w:szCs w:val="16"/>
+        </w:rPr>
+        <w:t>l</w:t>
+      </w:r>
+      <w:r>
+        <w:rPr>
+          <w:rFonts w:ascii="Times New Roman" w:hAnsi="Times New Roman"/>
+          <w:sz w:val="16"/>
+          <w:szCs w:val="16"/>
+        </w:rPr>
+        <w:t xml:space="preserve">'article </w:t>
+      </w:r>
+      <w:r>
+        <w:rPr>
+          <w:rFonts w:ascii="Times New Roman" w:hAnsi="Times New Roman"/>
+          <w:sz w:val="16"/>
+          <w:szCs w:val="16"/>
+        </w:rPr>
+        <w:t>2</w:t>
+      </w:r>
+      <w:r>
+        <w:rPr>
+          <w:rFonts w:ascii="Times New Roman" w:hAnsi="Times New Roman"/>
+          <w:sz w:val="16"/>
+          <w:szCs w:val="16"/>
+        </w:rPr>
+        <w:t xml:space="preserve"> ci-dessus. </w:t>
+      </w:r>
+    </w:p>
+    <w:p>
+      <w:pPr>
+        <w:jc w:val="both"/>
+        <w:rPr>
+          <w:rFonts w:ascii="Times New Roman" w:hAnsi="Times New Roman"/>
+          <w:sz w:val="16"/>
+          <w:szCs w:val="16"/>
+          <w:u w:val="single"/>
+        </w:rPr>
+      </w:pPr>
+      <w:r>
+        <w:rPr>
+          <w:rFonts w:ascii="Times New Roman" w:hAnsi="Times New Roman"/>
+          <w:b/>
+          <w:sz w:val="16"/>
+          <w:szCs w:val="16"/>
+          <w:u w:val="single"/>
+        </w:rPr>
+        <w:t xml:space="preserve">ARTICLE </w:t>
+      </w:r>
+      <w:r>
+        <w:rPr>
+          <w:rFonts w:ascii="Times New Roman" w:hAnsi="Times New Roman"/>
+          <w:b/>
+          <w:sz w:val="16"/>
+          <w:szCs w:val="16"/>
+          <w:u w:val="single"/>
+        </w:rPr>
+        <w:t>6</w:t>
+      </w:r>
+      <w:r>
+        <w:rPr>
+          <w:rFonts w:ascii="Times New Roman" w:hAnsi="Times New Roman"/>
+          <w:sz w:val="16"/>
+          <w:szCs w:val="16"/>
+        </w:rPr>
+        <w:t xml:space="preserve"> : </w:t>
+      </w:r>
+      <w:r>
+        <w:rPr>
+          <w:rFonts w:ascii="Times New Roman" w:hAnsi="Times New Roman"/>
+          <w:b/>
+          <w:bCs/>
+          <w:sz w:val="16"/>
+          <w:szCs w:val="16"/>
+        </w:rPr>
+        <w:t>I</w:t>
+      </w:r>
+      <w:r>
+        <w:rPr>
+          <w:rFonts w:ascii="Times New Roman" w:hAnsi="Times New Roman"/>
+          <w:b/>
+          <w:bCs/>
+          <w:sz w:val="16"/>
+          <w:szCs w:val="16"/>
+        </w:rPr>
+        <w:t>NTERET DE RETARD</w:t>
+      </w:r>
+      <w:r>
+        <w:rPr>
+          <w:rFonts w:ascii="Times New Roman" w:hAnsi="Times New Roman"/>
+          <w:sz w:val="16"/>
+          <w:szCs w:val="16"/>
+          <w:u w:val="single"/>
         </w:rPr>
         <w:t xml:space="preserve"> </w:t>
       </w:r>
-      <w:r>
-        <w:rPr>
-          <w:rFonts w:ascii="Times New Roman" w:hAnsi="Times New Roman"/>
-          <w:b/>
-          <w:sz w:val="16"/>
-          <w:szCs w:val="16"/>
-        </w:rPr>
-        <w:t xml:space="preserve">hors taxes </w:t>
-      </w:r>
-      <w:r>
-        <w:rPr>
-          <w:rFonts w:ascii="Times New Roman" w:hAnsi="Times New Roman"/>
-          <w:b/>
-          <w:sz w:val="16"/>
-          <w:szCs w:val="16"/>
-        </w:rPr>
-        <w:t xml:space="preserve">par </w:t>
-      </w:r>
-      <w:r>
-        <w:rPr>
-          <w:rFonts w:ascii="Times New Roman" w:hAnsi="Times New Roman"/>
-          <w:b/>
-          <w:sz w:val="16"/>
-          <w:szCs w:val="16"/>
-        </w:rPr>
-        <w:t>an</w:t>
-      </w:r>
-      <w:r>
-        <w:rPr>
-          <w:rFonts w:ascii="Times New Roman" w:hAnsi="Times New Roman"/>
+    </w:p>
+    <w:p>
+      <w:pPr>
+        <w:jc w:val="both"/>
+        <w:rPr>
+          <w:rFonts w:ascii="Times New Roman" w:hAnsi="Times New Roman"/>
+          <w:sz w:val="16"/>
+          <w:szCs w:val="16"/>
+        </w:rPr>
+      </w:pPr>
+      <w:r>
+        <w:rPr>
+          <w:rFonts w:ascii="Times New Roman" w:hAnsi="Times New Roman"/>
+          <w:sz w:val="16"/>
+          <w:szCs w:val="16"/>
+        </w:rPr>
+        <w:t>6</w:t>
+      </w:r>
+      <w:r>
+        <w:rPr>
+          <w:rFonts w:ascii="Times New Roman" w:hAnsi="Times New Roman"/>
+          <w:sz w:val="16"/>
+          <w:szCs w:val="16"/>
+        </w:rPr>
+        <w:t xml:space="preserve">.1 </w:t>
+      </w:r>
+      <w:r>
+        <w:rPr>
+          <w:rFonts w:ascii="Times New Roman" w:hAnsi="Times New Roman"/>
+          <w:sz w:val="16"/>
+          <w:szCs w:val="16"/>
+        </w:rPr>
+        <w:t xml:space="preserve">Toute somme exigible en principal, frais ou accessoires, non payée ou non remboursée par </w:t>
+      </w:r>
+      <w:r>
+        <w:rPr>
+          <w:rFonts w:ascii="Times New Roman" w:hAnsi="Times New Roman"/>
+          <w:b/>
+          <w:sz w:val="16"/>
+          <w:szCs w:val="16"/>
+        </w:rPr>
+        <w:t>l'Emprunteur</w:t>
+      </w:r>
+      <w:r>
+        <w:rPr>
+          <w:rFonts w:ascii="Times New Roman" w:hAnsi="Times New Roman"/>
+          <w:sz w:val="16"/>
+          <w:szCs w:val="16"/>
+        </w:rPr>
+        <w:t xml:space="preserve"> au titre </w:t>
+      </w:r>
+      <w:r>
+        <w:rPr>
+          <w:rFonts w:ascii="Times New Roman" w:hAnsi="Times New Roman"/>
+          <w:sz w:val="16"/>
+          <w:szCs w:val="16"/>
+        </w:rPr>
+        <w:t>du pr</w:t>
+      </w:r>
+      <w:r>
+        <w:rPr>
+          <w:rFonts w:ascii="Times New Roman" w:hAnsi="Times New Roman"/>
+          <w:sz w:val="16"/>
+          <w:szCs w:val="16"/>
+        </w:rPr>
+        <w:t>ésent c</w:t>
+      </w:r>
+      <w:r>
+        <w:rPr>
+          <w:rFonts w:ascii="Times New Roman" w:hAnsi="Times New Roman"/>
+          <w:sz w:val="16"/>
+          <w:szCs w:val="16"/>
+        </w:rPr>
+        <w:t>ontrat</w:t>
+      </w:r>
+      <w:r>
+        <w:rPr>
+          <w:rFonts w:ascii="Times New Roman" w:hAnsi="Times New Roman"/>
+          <w:sz w:val="16"/>
+          <w:szCs w:val="16"/>
+        </w:rPr>
+        <w:t xml:space="preserve"> portera intérêt de plein droit et sans mise en demeure, à compter de </w:t>
+      </w:r>
+      <w:r>
+        <w:rPr>
+          <w:rFonts w:ascii="Times New Roman" w:hAnsi="Times New Roman"/>
+          <w:sz w:val="16"/>
+          <w:szCs w:val="16"/>
+        </w:rPr>
+        <w:t>leur</w:t>
+      </w:r>
+      <w:r>
+        <w:rPr>
+          <w:rFonts w:ascii="Times New Roman" w:hAnsi="Times New Roman"/>
+          <w:sz w:val="16"/>
+          <w:szCs w:val="16"/>
+        </w:rPr>
+        <w:t xml:space="preserve"> date d'exigibilité, et jusqu’au jour du paiement ou remboursement effectif. </w:t>
+      </w:r>
+    </w:p>
+    <w:p>
+      <w:pPr>
+        <w:jc w:val="both"/>
+        <w:rPr>
+          <w:rFonts w:ascii="Times New Roman" w:hAnsi="Times New Roman"/>
+          <w:b/>
+          <w:sz w:val="16"/>
+          <w:szCs w:val="16"/>
+        </w:rPr>
+      </w:pPr>
+      <w:r>
+        <w:rPr>
+          <w:rFonts w:ascii="Times New Roman" w:hAnsi="Times New Roman"/>
+          <w:sz w:val="16"/>
+          <w:szCs w:val="16"/>
+        </w:rPr>
+        <w:t>6</w:t>
+      </w:r>
+      <w:r>
+        <w:rPr>
+          <w:rFonts w:ascii="Times New Roman" w:hAnsi="Times New Roman"/>
+          <w:sz w:val="16"/>
+          <w:szCs w:val="16"/>
+        </w:rPr>
+        <w:t xml:space="preserve">.2 </w:t>
+      </w:r>
+      <w:r>
+        <w:rPr>
+          <w:rFonts w:ascii="Times New Roman" w:hAnsi="Times New Roman"/>
+          <w:b/>
+          <w:sz w:val="16"/>
+          <w:szCs w:val="16"/>
+        </w:rPr>
+        <w:t>Le taux d'intérêt appliqué sera égal à</w:t>
+      </w:r>
+      <w:r>
+        <w:rPr>
+          <w:rFonts w:ascii="Times New Roman" w:hAnsi="Times New Roman"/>
+          <w:b/>
+          <w:sz w:val="16"/>
+          <w:szCs w:val="16"/>
+        </w:rPr>
+        <w:t xml:space="preserve"> 0,</w:t>
+      </w:r>
+      <w:r>
+        <w:rPr>
+          <w:rFonts w:ascii="Times New Roman" w:hAnsi="Times New Roman"/>
+          <w:b/>
+          <w:sz w:val="16"/>
+          <w:szCs w:val="16"/>
+        </w:rPr>
+        <w:t>3</w:t>
+      </w:r>
+      <w:r>
+        <w:rPr>
+          <w:rFonts w:ascii="Times New Roman" w:hAnsi="Times New Roman"/>
+          <w:b/>
+          <w:sz w:val="16"/>
+          <w:szCs w:val="16"/>
+        </w:rPr>
+        <w:t>% d</w:t>
+      </w:r>
+      <w:r>
+        <w:rPr>
+          <w:rFonts w:ascii="Times New Roman" w:hAnsi="Times New Roman"/>
+          <w:b/>
+          <w:sz w:val="16"/>
+          <w:szCs w:val="16"/>
+        </w:rPr>
+        <w:t xml:space="preserve">u montant de l’exigible </w:t>
+      </w:r>
+      <w:r>
+        <w:rPr>
+          <w:rFonts w:ascii="Times New Roman" w:hAnsi="Times New Roman"/>
+          <w:b/>
+          <w:sz w:val="16"/>
+          <w:szCs w:val="16"/>
+        </w:rPr>
+        <w:t>dû</w:t>
+      </w:r>
+      <w:r>
+        <w:rPr>
+          <w:rFonts w:ascii="Times New Roman" w:hAnsi="Times New Roman"/>
+          <w:b/>
+          <w:sz w:val="16"/>
+          <w:szCs w:val="16"/>
+        </w:rPr>
+        <w:t xml:space="preserve">, </w:t>
+      </w:r>
+      <w:r>
+        <w:rPr>
+          <w:rFonts w:ascii="Times New Roman" w:hAnsi="Times New Roman"/>
+          <w:b/>
+          <w:sz w:val="16"/>
+          <w:szCs w:val="16"/>
+        </w:rPr>
+        <w:t xml:space="preserve">dès le </w:t>
+      </w:r>
+      <w:r>
+        <w:rPr>
+          <w:rFonts w:ascii="Times New Roman" w:hAnsi="Times New Roman"/>
+          <w:b/>
+          <w:sz w:val="16"/>
+          <w:szCs w:val="16"/>
+        </w:rPr>
+        <w:t>premier jour</w:t>
+      </w:r>
+      <w:r>
+        <w:rPr>
+          <w:rFonts w:ascii="Times New Roman" w:hAnsi="Times New Roman"/>
+          <w:b/>
+          <w:sz w:val="16"/>
+          <w:szCs w:val="16"/>
+        </w:rPr>
+        <w:t xml:space="preserve"> de retard</w:t>
+      </w:r>
+      <w:r>
+        <w:rPr>
+          <w:rFonts w:ascii="Times New Roman" w:hAnsi="Times New Roman"/>
+          <w:b/>
           <w:sz w:val="16"/>
           <w:szCs w:val="16"/>
         </w:rPr>
@@ -3427,83 +3443,92 @@
         <w:jc w:val="both"/>
         <w:rPr>
           <w:rFonts w:ascii="Times New Roman" w:hAnsi="Times New Roman"/>
-          <w:sz w:val="16"/>
-          <w:szCs w:val="16"/>
-        </w:rPr>
-      </w:pPr>
-      <w:r>
-        <w:rPr>
-          <w:rFonts w:ascii="Times New Roman" w:hAnsi="Times New Roman"/>
-          <w:sz w:val="16"/>
-          <w:szCs w:val="16"/>
-        </w:rPr>
-        <w:lastRenderedPageBreak/>
-        <w:t xml:space="preserve">Les intérêts seront payables par </w:t>
-      </w:r>
-      <w:r>
-        <w:rPr>
-          <w:rFonts w:ascii="Times New Roman" w:hAnsi="Times New Roman"/>
-          <w:b/>
-          <w:sz w:val="16"/>
-          <w:szCs w:val="16"/>
-        </w:rPr>
-        <w:t>l'Emprunteur</w:t>
-      </w:r>
-      <w:r>
-        <w:rPr>
-          <w:rFonts w:ascii="Times New Roman" w:hAnsi="Times New Roman"/>
-          <w:sz w:val="16"/>
-          <w:szCs w:val="16"/>
-        </w:rPr>
-        <w:t xml:space="preserve"> mensuellement sur </w:t>
-      </w:r>
-      <w:r>
-        <w:rPr>
-          <w:rFonts w:ascii="Times New Roman" w:hAnsi="Times New Roman"/>
-          <w:sz w:val="16"/>
-          <w:szCs w:val="16"/>
-        </w:rPr>
-        <w:t>l</w:t>
-      </w:r>
-      <w:r>
-        <w:rPr>
-          <w:rFonts w:ascii="Times New Roman" w:hAnsi="Times New Roman"/>
-          <w:sz w:val="16"/>
-          <w:szCs w:val="16"/>
-        </w:rPr>
-        <w:t xml:space="preserve">e capital échu et seront compris dans les remboursements périodiques mentionnés à </w:t>
-      </w:r>
-      <w:r>
-        <w:rPr>
-          <w:rFonts w:ascii="Times New Roman" w:hAnsi="Times New Roman"/>
-          <w:sz w:val="16"/>
-          <w:szCs w:val="16"/>
-        </w:rPr>
-        <w:t>l</w:t>
-      </w:r>
-      <w:r>
-        <w:rPr>
-          <w:rFonts w:ascii="Times New Roman" w:hAnsi="Times New Roman"/>
-          <w:sz w:val="16"/>
-          <w:szCs w:val="16"/>
-        </w:rPr>
-        <w:t xml:space="preserve">'article </w:t>
-      </w:r>
-      <w:r>
-        <w:rPr>
-          <w:rFonts w:ascii="Times New Roman" w:hAnsi="Times New Roman"/>
-          <w:sz w:val="16"/>
-          <w:szCs w:val="16"/>
-        </w:rPr>
-        <w:t>2</w:t>
-      </w:r>
-      <w:r>
-        <w:rPr>
-          <w:rFonts w:ascii="Times New Roman" w:hAnsi="Times New Roman"/>
-          <w:sz w:val="16"/>
-          <w:szCs w:val="16"/>
-        </w:rPr>
-        <w:t xml:space="preserve"> ci-dessus. </w:t>
+          <w:b/>
+          <w:sz w:val="16"/>
+          <w:szCs w:val="16"/>
+        </w:rPr>
+      </w:pPr>
+      <w:r>
+        <w:rPr>
+          <w:rFonts w:ascii="Times New Roman" w:hAnsi="Times New Roman"/>
+          <w:b/>
+          <w:sz w:val="16"/>
+          <w:szCs w:val="16"/>
+        </w:rPr>
+        <w:t xml:space="preserve">Ce taux </w:t>
+      </w:r>
+      <w:r>
+        <w:rPr>
+          <w:rFonts w:ascii="Times New Roman" w:hAnsi="Times New Roman"/>
+          <w:b/>
+          <w:sz w:val="16"/>
+          <w:szCs w:val="16"/>
+        </w:rPr>
+        <w:t>sera appliqué</w:t>
+      </w:r>
+      <w:r>
+        <w:rPr>
+          <w:rFonts w:ascii="Times New Roman" w:hAnsi="Times New Roman"/>
+          <w:b/>
+          <w:sz w:val="16"/>
+          <w:szCs w:val="16"/>
+        </w:rPr>
+        <w:t xml:space="preserve"> chaque jour</w:t>
+      </w:r>
+      <w:r>
+        <w:rPr>
+          <w:rFonts w:ascii="Times New Roman" w:hAnsi="Times New Roman"/>
+          <w:b/>
+          <w:sz w:val="16"/>
+          <w:szCs w:val="16"/>
+        </w:rPr>
+        <w:t xml:space="preserve"> dès le 1</w:t>
+      </w:r>
+      <w:r>
+        <w:rPr>
+          <w:rFonts w:ascii="Times New Roman" w:hAnsi="Times New Roman"/>
+          <w:b/>
+          <w:sz w:val="16"/>
+          <w:szCs w:val="16"/>
+          <w:vertAlign w:val="superscript"/>
+        </w:rPr>
+        <w:t>er</w:t>
+      </w:r>
+      <w:r>
+        <w:rPr>
+          <w:rFonts w:ascii="Times New Roman" w:hAnsi="Times New Roman"/>
+          <w:b/>
+          <w:sz w:val="16"/>
+          <w:szCs w:val="16"/>
+        </w:rPr>
+        <w:t xml:space="preserve"> jour de retard</w:t>
+      </w:r>
+      <w:r>
+        <w:rPr>
+          <w:rFonts w:ascii="Times New Roman" w:hAnsi="Times New Roman"/>
+          <w:b/>
+          <w:sz w:val="16"/>
+          <w:szCs w:val="16"/>
+        </w:rPr>
+        <w:t xml:space="preserve"> jusqu’au jour du remboursement intégral du montant de l’exigible </w:t>
+      </w:r>
+      <w:r>
+        <w:rPr>
+          <w:rFonts w:ascii="Times New Roman" w:hAnsi="Times New Roman"/>
+          <w:b/>
+          <w:sz w:val="16"/>
+          <w:szCs w:val="16"/>
+        </w:rPr>
+        <w:t>dû</w:t>
+      </w:r>
+      <w:r>
+        <w:rPr>
+          <w:rFonts w:ascii="Times New Roman" w:hAnsi="Times New Roman"/>
+          <w:b/>
+          <w:sz w:val="16"/>
+          <w:szCs w:val="16"/>
+        </w:rPr>
+        <w:t>.</w:t>
       </w:r>
     </w:p>
     <w:p>
@@ -3513,9 +3538,28 @@
           <w:rFonts w:ascii="Times New Roman" w:hAnsi="Times New Roman"/>
           <w:sz w:val="16"/>
           <w:szCs w:val="16"/>
+        </w:rPr>
+      </w:pPr>
+    </w:p>
+    <w:p>
+      <w:pPr>
+        <w:jc w:val="both"/>
+        <w:rPr>
+          <w:rFonts w:ascii="Times New Roman" w:hAnsi="Times New Roman"/>
+          <w:sz w:val="16"/>
+          <w:szCs w:val="16"/>
+        </w:rPr>
+      </w:pPr>
+      <w:r>
+        <w:rPr>
+          <w:rFonts w:ascii="Times New Roman" w:hAnsi="Times New Roman"/>
+          <w:b/>
+          <w:sz w:val="16"/>
+          <w:szCs w:val="16"/>
           <w:u w:val="single"/>
         </w:rPr>
-      </w:pPr>
+        <w:t xml:space="preserve">ARTICLE </w:t>
+      </w:r>
       <w:r>
         <w:rPr>
           <w:rFonts w:ascii="Times New Roman" w:hAnsi="Times New Roman"/>
@@ -3524,7 +3568,7 @@
           <w:szCs w:val="16"/>
           <w:u w:val="single"/>
         </w:rPr>
-        <w:t xml:space="preserve">ARTICLE </w:t>
+        <w:t xml:space="preserve"> </w:t>
       </w:r>
       <w:r>
         <w:rPr>
@@ -3534,35 +3578,35 @@
           <w:szCs w:val="16"/>
           <w:u w:val="single"/>
         </w:rPr>
-        <w:t>6</w:t>
-      </w:r>
-      <w:r>
-        <w:rPr>
-          <w:rFonts w:ascii="Times New Roman" w:hAnsi="Times New Roman"/>
-          <w:sz w:val="16"/>
-          <w:szCs w:val="16"/>
-        </w:rPr>
-        <w:t xml:space="preserve"> : </w:t>
-      </w:r>
-      <w:r>
-        <w:rPr>
-          <w:rFonts w:ascii="Times New Roman" w:hAnsi="Times New Roman"/>
-          <w:b/>
-          <w:bCs/>
-          <w:sz w:val="16"/>
-          <w:szCs w:val="16"/>
-        </w:rPr>
-        <w:t>I</w:t>
-      </w:r>
-      <w:r>
-        <w:rPr>
-          <w:rFonts w:ascii="Times New Roman" w:hAnsi="Times New Roman"/>
-          <w:b/>
-          <w:bCs/>
-          <w:sz w:val="16"/>
-          <w:szCs w:val="16"/>
-        </w:rPr>
-        <w:t>NTERET DE RETARD</w:t>
+        <w:t xml:space="preserve">7 </w:t>
+      </w:r>
+      <w:r>
+        <w:rPr>
+          <w:rFonts w:ascii="Times New Roman" w:hAnsi="Times New Roman"/>
+          <w:sz w:val="16"/>
+          <w:szCs w:val="16"/>
+        </w:rPr>
+        <w:t xml:space="preserve">: </w:t>
+      </w:r>
+      <w:r>
+        <w:rPr>
+          <w:rFonts w:ascii="Times New Roman" w:hAnsi="Times New Roman"/>
+          <w:b/>
+          <w:bCs/>
+          <w:sz w:val="16"/>
+          <w:szCs w:val="16"/>
+        </w:rPr>
+        <w:t>G</w:t>
+      </w:r>
+      <w:r>
+        <w:rPr>
+          <w:rFonts w:ascii="Times New Roman" w:hAnsi="Times New Roman"/>
+          <w:b/>
+          <w:bCs/>
+          <w:sz w:val="16"/>
+          <w:szCs w:val="16"/>
+        </w:rPr>
+        <w:t>ARANTIES ET CONFORTS</w:t>
       </w:r>
       <w:r>
         <w:rPr>
@@ -3589,428 +3633,7 @@
           <w:sz w:val="16"/>
           <w:szCs w:val="16"/>
         </w:rPr>
-        <w:t>6</w:t>
-      </w:r>
-      <w:r>
-        <w:rPr>
-          <w:rFonts w:ascii="Times New Roman" w:hAnsi="Times New Roman"/>
-          <w:sz w:val="16"/>
-          <w:szCs w:val="16"/>
-        </w:rPr>
-        <w:t xml:space="preserve">.1 </w:t>
-      </w:r>
-      <w:r>
-        <w:rPr>
-          <w:rFonts w:ascii="Times New Roman" w:hAnsi="Times New Roman"/>
-          <w:sz w:val="16"/>
-          <w:szCs w:val="16"/>
-        </w:rPr>
-        <w:t xml:space="preserve">Toute somme exigible en principal, frais ou accessoires, non payée ou non remboursée par </w:t>
-      </w:r>
-      <w:r>
-        <w:rPr>
-          <w:rFonts w:ascii="Times New Roman" w:hAnsi="Times New Roman"/>
-          <w:b/>
-          <w:sz w:val="16"/>
-          <w:szCs w:val="16"/>
-        </w:rPr>
-        <w:t>l'Emprunteur</w:t>
-      </w:r>
-      <w:r>
-        <w:rPr>
-          <w:rFonts w:ascii="Times New Roman" w:hAnsi="Times New Roman"/>
-          <w:sz w:val="16"/>
-          <w:szCs w:val="16"/>
-        </w:rPr>
-        <w:t xml:space="preserve"> au titre </w:t>
-      </w:r>
-      <w:r>
-        <w:rPr>
-          <w:rFonts w:ascii="Times New Roman" w:hAnsi="Times New Roman"/>
-          <w:sz w:val="16"/>
-          <w:szCs w:val="16"/>
-        </w:rPr>
-        <w:t>du pr</w:t>
-      </w:r>
-      <w:r>
-        <w:rPr>
-          <w:rFonts w:ascii="Times New Roman" w:hAnsi="Times New Roman"/>
-          <w:sz w:val="16"/>
-          <w:szCs w:val="16"/>
-        </w:rPr>
-        <w:t>ésent c</w:t>
-      </w:r>
-      <w:r>
-        <w:rPr>
-          <w:rFonts w:ascii="Times New Roman" w:hAnsi="Times New Roman"/>
-          <w:sz w:val="16"/>
-          <w:szCs w:val="16"/>
-        </w:rPr>
-        <w:t>ontrat</w:t>
-      </w:r>
-      <w:r>
-        <w:rPr>
-          <w:rFonts w:ascii="Times New Roman" w:hAnsi="Times New Roman"/>
-          <w:sz w:val="16"/>
-          <w:szCs w:val="16"/>
-        </w:rPr>
-        <w:t xml:space="preserve"> portera intérêt de plein droit et sans mise en demeure, à compter de </w:t>
-      </w:r>
-      <w:r>
-        <w:rPr>
-          <w:rFonts w:ascii="Times New Roman" w:hAnsi="Times New Roman"/>
-          <w:sz w:val="16"/>
-          <w:szCs w:val="16"/>
-        </w:rPr>
-        <w:t>leur</w:t>
-      </w:r>
-      <w:r>
-        <w:rPr>
-          <w:rFonts w:ascii="Times New Roman" w:hAnsi="Times New Roman"/>
-          <w:sz w:val="16"/>
-          <w:szCs w:val="16"/>
-        </w:rPr>
-        <w:t xml:space="preserve"> date d'exigibilité, et jusqu’au jour du paiement ou remboursement effectif. </w:t>
-      </w:r>
-    </w:p>
-    <w:p>
-      <w:pPr>
-        <w:jc w:val="both"/>
-        <w:rPr>
-          <w:rFonts w:ascii="Times New Roman" w:hAnsi="Times New Roman"/>
-          <w:b/>
-          <w:sz w:val="16"/>
-          <w:szCs w:val="16"/>
-        </w:rPr>
-      </w:pPr>
-      <w:r>
-        <w:rPr>
-          <w:rFonts w:ascii="Times New Roman" w:hAnsi="Times New Roman"/>
-          <w:sz w:val="16"/>
-          <w:szCs w:val="16"/>
-        </w:rPr>
-        <w:t>6</w:t>
-      </w:r>
-      <w:r>
-        <w:rPr>
-          <w:rFonts w:ascii="Times New Roman" w:hAnsi="Times New Roman"/>
-          <w:sz w:val="16"/>
-          <w:szCs w:val="16"/>
-        </w:rPr>
-        <w:t xml:space="preserve">.2 </w:t>
-      </w:r>
-      <w:r>
-        <w:rPr>
-          <w:rFonts w:ascii="Times New Roman" w:hAnsi="Times New Roman"/>
-          <w:b/>
-          <w:sz w:val="16"/>
-          <w:szCs w:val="16"/>
-        </w:rPr>
-        <w:t>Le taux d'intérêt appliqué sera égal à</w:t>
-      </w:r>
-      <w:r>
-        <w:rPr>
-          <w:rFonts w:ascii="Times New Roman" w:hAnsi="Times New Roman"/>
-          <w:b/>
-          <w:sz w:val="16"/>
-          <w:szCs w:val="16"/>
-        </w:rPr>
-        <w:t xml:space="preserve"> 0,</w:t>
-      </w:r>
-      <w:r>
-        <w:rPr>
-          <w:rFonts w:ascii="Times New Roman" w:hAnsi="Times New Roman"/>
-          <w:b/>
-          <w:sz w:val="16"/>
-          <w:szCs w:val="16"/>
-        </w:rPr>
-        <w:t>3</w:t>
-      </w:r>
-      <w:r>
-        <w:rPr>
-          <w:rFonts w:ascii="Times New Roman" w:hAnsi="Times New Roman"/>
-          <w:b/>
-          <w:sz w:val="16"/>
-          <w:szCs w:val="16"/>
-        </w:rPr>
-        <w:t>% d</w:t>
-      </w:r>
-      <w:r>
-        <w:rPr>
-          <w:rFonts w:ascii="Times New Roman" w:hAnsi="Times New Roman"/>
-          <w:b/>
-          <w:sz w:val="16"/>
-          <w:szCs w:val="16"/>
-        </w:rPr>
-        <w:t xml:space="preserve">u montant de l’exigible </w:t>
-      </w:r>
-      <w:r>
-        <w:rPr>
-          <w:rFonts w:ascii="Times New Roman" w:hAnsi="Times New Roman"/>
-          <w:b/>
-          <w:sz w:val="16"/>
-          <w:szCs w:val="16"/>
-        </w:rPr>
-        <w:t>dû</w:t>
-      </w:r>
-      <w:r>
-        <w:rPr>
-          <w:rFonts w:ascii="Times New Roman" w:hAnsi="Times New Roman"/>
-          <w:b/>
-          <w:sz w:val="16"/>
-          <w:szCs w:val="16"/>
-        </w:rPr>
-        <w:t xml:space="preserve">, </w:t>
-      </w:r>
-      <w:r>
-        <w:rPr>
-          <w:rFonts w:ascii="Times New Roman" w:hAnsi="Times New Roman"/>
-          <w:b/>
-          <w:sz w:val="16"/>
-          <w:szCs w:val="16"/>
-        </w:rPr>
-        <w:t xml:space="preserve">dès le </w:t>
-      </w:r>
-      <w:r>
-        <w:rPr>
-          <w:rFonts w:ascii="Times New Roman" w:hAnsi="Times New Roman"/>
-          <w:b/>
-          <w:sz w:val="16"/>
-          <w:szCs w:val="16"/>
-        </w:rPr>
-        <w:t>premier jour</w:t>
-      </w:r>
-      <w:r>
-        <w:rPr>
-          <w:rFonts w:ascii="Times New Roman" w:hAnsi="Times New Roman"/>
-          <w:b/>
-          <w:sz w:val="16"/>
-          <w:szCs w:val="16"/>
-        </w:rPr>
-        <w:t xml:space="preserve"> de retard</w:t>
-      </w:r>
-      <w:r>
-        <w:rPr>
-          <w:rFonts w:ascii="Times New Roman" w:hAnsi="Times New Roman"/>
-          <w:b/>
-          <w:sz w:val="16"/>
-          <w:szCs w:val="16"/>
-        </w:rPr>
-        <w:t xml:space="preserve">. </w:t>
-      </w:r>
-    </w:p>
-    <w:p>
-      <w:pPr>
-        <w:jc w:val="both"/>
-        <w:rPr>
-          <w:rFonts w:ascii="Times New Roman" w:hAnsi="Times New Roman"/>
-          <w:b/>
-          <w:sz w:val="16"/>
-          <w:szCs w:val="16"/>
-        </w:rPr>
-      </w:pPr>
-      <w:r>
-        <w:rPr>
-          <w:rFonts w:ascii="Times New Roman" w:hAnsi="Times New Roman"/>
-          <w:b/>
-          <w:sz w:val="16"/>
-          <w:szCs w:val="16"/>
-        </w:rPr>
-        <w:t xml:space="preserve">Ce taux </w:t>
-      </w:r>
-      <w:r>
-        <w:rPr>
-          <w:rFonts w:ascii="Times New Roman" w:hAnsi="Times New Roman"/>
-          <w:b/>
-          <w:sz w:val="16"/>
-          <w:szCs w:val="16"/>
-        </w:rPr>
-        <w:t>sera appliqué</w:t>
-      </w:r>
-      <w:r>
-        <w:rPr>
-          <w:rFonts w:ascii="Times New Roman" w:hAnsi="Times New Roman"/>
-          <w:b/>
-          <w:sz w:val="16"/>
-          <w:szCs w:val="16"/>
-        </w:rPr>
-        <w:t xml:space="preserve"> chaque jour</w:t>
-      </w:r>
-      <w:r>
-        <w:rPr>
-          <w:rFonts w:ascii="Times New Roman" w:hAnsi="Times New Roman"/>
-          <w:b/>
-          <w:sz w:val="16"/>
-          <w:szCs w:val="16"/>
-        </w:rPr>
-        <w:t xml:space="preserve"> dès le 1</w:t>
-      </w:r>
-      <w:r>
-        <w:rPr>
-          <w:rFonts w:ascii="Times New Roman" w:hAnsi="Times New Roman"/>
-          <w:b/>
-          <w:sz w:val="16"/>
-          <w:szCs w:val="16"/>
-          <w:vertAlign w:val="superscript"/>
-        </w:rPr>
-        <w:t>er</w:t>
-      </w:r>
-      <w:r>
-        <w:rPr>
-          <w:rFonts w:ascii="Times New Roman" w:hAnsi="Times New Roman"/>
-          <w:b/>
-          <w:sz w:val="16"/>
-          <w:szCs w:val="16"/>
-        </w:rPr>
-        <w:t xml:space="preserve"> jour de retard</w:t>
-      </w:r>
-      <w:r>
-        <w:rPr>
-          <w:rFonts w:ascii="Times New Roman" w:hAnsi="Times New Roman"/>
-          <w:b/>
-          <w:sz w:val="16"/>
-          <w:szCs w:val="16"/>
-        </w:rPr>
-        <w:t xml:space="preserve"> jusqu’au jour du remboursement intégral du montant de l’exigible </w:t>
-      </w:r>
-      <w:r>
-        <w:rPr>
-          <w:rFonts w:ascii="Times New Roman" w:hAnsi="Times New Roman"/>
-          <w:b/>
-          <w:sz w:val="16"/>
-          <w:szCs w:val="16"/>
-        </w:rPr>
-        <w:t>dû</w:t>
-      </w:r>
-      <w:r>
-        <w:rPr>
-          <w:rFonts w:ascii="Times New Roman" w:hAnsi="Times New Roman"/>
-          <w:b/>
-          <w:sz w:val="16"/>
-          <w:szCs w:val="16"/>
-        </w:rPr>
-        <w:t>.</w:t>
-      </w:r>
-    </w:p>
-    <w:p>
-      <w:pPr>
-        <w:jc w:val="both"/>
-        <w:rPr>
-          <w:rFonts w:ascii="Times New Roman" w:hAnsi="Times New Roman"/>
-          <w:sz w:val="16"/>
-          <w:szCs w:val="16"/>
-        </w:rPr>
-      </w:pPr>
-    </w:p>
-    <w:p>
-      <w:pPr>
-        <w:jc w:val="both"/>
-        <w:rPr>
-          <w:rFonts w:ascii="Times New Roman" w:hAnsi="Times New Roman"/>
-          <w:sz w:val="16"/>
-          <w:szCs w:val="16"/>
-        </w:rPr>
-      </w:pPr>
-      <w:r>
-        <w:rPr>
-          <w:rFonts w:ascii="Times New Roman" w:hAnsi="Times New Roman"/>
-          <w:b/>
-          <w:sz w:val="16"/>
-          <w:szCs w:val="16"/>
-          <w:u w:val="single"/>
-        </w:rPr>
-        <w:t xml:space="preserve">ARTICLE </w:t>
-      </w:r>
-      <w:r>
-        <w:rPr>
-          <w:rFonts w:ascii="Times New Roman" w:hAnsi="Times New Roman"/>
-          <w:b/>
-          <w:sz w:val="16"/>
-          <w:szCs w:val="16"/>
-          <w:u w:val="single"/>
-        </w:rPr>
-        <w:t xml:space="preserve"> </w:t>
-      </w:r>
-      <w:r>
-        <w:rPr>
-          <w:rFonts w:ascii="Times New Roman" w:hAnsi="Times New Roman"/>
-          <w:b/>
-          <w:sz w:val="16"/>
-          <w:szCs w:val="16"/>
-          <w:u w:val="single"/>
-        </w:rPr>
-        <w:t xml:space="preserve">7 </w:t>
-      </w:r>
-      <w:r>
-        <w:rPr>
-          <w:rFonts w:ascii="Times New Roman" w:hAnsi="Times New Roman"/>
-          <w:sz w:val="16"/>
-          <w:szCs w:val="16"/>
-        </w:rPr>
-        <w:t xml:space="preserve">: </w:t>
-      </w:r>
-      <w:r>
-        <w:rPr>
-          <w:rFonts w:ascii="Times New Roman" w:hAnsi="Times New Roman"/>
-          <w:b/>
-          <w:bCs/>
-          <w:sz w:val="16"/>
-          <w:szCs w:val="16"/>
-        </w:rPr>
-        <w:t>G</w:t>
-      </w:r>
-      <w:r>
-        <w:rPr>
-          <w:rFonts w:ascii="Times New Roman" w:hAnsi="Times New Roman"/>
-          <w:b/>
-          <w:bCs/>
-          <w:sz w:val="16"/>
-          <w:szCs w:val="16"/>
-        </w:rPr>
-        <w:t>ARANTIES ET CONFORTS</w:t>
-      </w:r>
-      <w:r>
-        <w:rPr>
-          <w:rFonts w:ascii="Times New Roman" w:hAnsi="Times New Roman"/>
-          <w:sz w:val="16"/>
-          <w:szCs w:val="16"/>
-          <w:u w:val="single"/>
-        </w:rPr>
-        <w:t xml:space="preserve"> </w:t>
-      </w:r>
-    </w:p>
-    <w:p>
-      <w:pPr>
-        <w:jc w:val="both"/>
-        <w:rPr>
-          <w:rFonts w:ascii="Times New Roman" w:hAnsi="Times New Roman"/>
-          <w:sz w:val="16"/>
-          <w:szCs w:val="16"/>
-        </w:rPr>
-      </w:pPr>
-      <w:r>
-        <w:rPr>
-          <w:rFonts w:ascii="Times New Roman" w:hAnsi="Times New Roman"/>
-          <w:sz w:val="16"/>
-          <w:szCs w:val="16"/>
-        </w:rPr>
-        <w:t xml:space="preserve">Pour assurer le remboursement </w:t>
-      </w:r>
-      <w:r>
-        <w:rPr>
-          <w:rFonts w:ascii="Times New Roman" w:hAnsi="Times New Roman"/>
-          <w:sz w:val="16"/>
-          <w:szCs w:val="16"/>
-        </w:rPr>
-        <w:t xml:space="preserve">intégral </w:t>
-      </w:r>
-      <w:r>
-        <w:rPr>
-          <w:rFonts w:ascii="Times New Roman" w:hAnsi="Times New Roman"/>
-          <w:sz w:val="16"/>
-          <w:szCs w:val="16"/>
-        </w:rPr>
-        <w:t xml:space="preserve">du prêt actuel, d'un montant de </w:t>
+        <w:t xml:space="preserve">Pour assurer le remboursement intégral du prêt actuel, d'un montant de </w:t>
       </w:r>
       <w:r>
         <w:rPr>
@@ -4122,15 +3745,7 @@
           <w:sz w:val="16"/>
           <w:szCs w:val="16"/>
         </w:rPr>
-        <w:t>suivantes</w:t>
-      </w:r>
-      <w:r>
-        <w:rPr>
-          <w:rFonts w:ascii="Times New Roman" w:hAnsi="Times New Roman"/>
-          <w:sz w:val="16"/>
-          <w:szCs w:val="16"/>
-        </w:rPr>
-        <w:t xml:space="preserve"> :</w:t>
+        <w:t>suivantes :</w:t>
       </w:r>
     </w:p>
     <w:p>
@@ -4173,18 +3788,7 @@
           <w:szCs w:val="16"/>
           <w:lang w:val="en-US"/>
         </w:rPr>
-        <w:t>Constitution de PEP</w:t>
-      </w:r>
-      <w:r>
-        <w:rPr>
-          <w:rFonts w:ascii="Times New Roman" w:hAnsi="Times New Roman"/>
-          <w:b/>
-          <w:bCs/>
-          <w:sz w:val="16"/>
-          <w:szCs w:val="16"/>
-          <w:lang w:val="en-US"/>
-        </w:rPr>
-        <w:t xml:space="preserve"> 45000</w:t>
+        <w:t>Constitution de PEP 45000</w:t>
       </w:r>
     </w:p>
     <w:p>
@@ -4712,16 +4316,7 @@
           <w:sz w:val="16"/>
           <w:szCs w:val="16"/>
         </w:rPr>
-        <w:t>Client</w:t>
-      </w:r>
-      <w:r>
-        <w:rPr>
-          <w:rFonts w:ascii="Times New Roman" w:hAnsi="Times New Roman"/>
-          <w:b/>
-          <w:sz w:val="16"/>
-          <w:szCs w:val="16"/>
-        </w:rPr>
-        <w:t xml:space="preserve"> </w:t>
+        <w:t xml:space="preserve">Client </w:t>
       </w:r>
       <w:r>
         <w:rPr>
@@ -4825,15 +4420,7 @@
           <w:sz w:val="16"/>
           <w:szCs w:val="16"/>
         </w:rPr>
-        <w:t xml:space="preserve">tous les cas </w:t>
-      </w:r>
-      <w:r>
-        <w:rPr>
-          <w:rFonts w:ascii="Times New Roman" w:hAnsi="Times New Roman"/>
-          <w:sz w:val="16"/>
-          <w:szCs w:val="16"/>
-        </w:rPr>
-        <w:t>prévus</w:t>
+        <w:t>tous les cas prévus</w:t>
       </w:r>
       <w:r>
         <w:rPr>
@@ -5954,6 +5541,7 @@
           <w:sz w:val="16"/>
           <w:szCs w:val="16"/>
         </w:rPr>
+        <w:lastRenderedPageBreak/>
         <w:t>10.3 Tous préavis, avis, accord ou communication relatifs aux présentes devront être envoyés en langue française par courrier recommandé ou transmis par porteur avec cahier de transmission, ou par télécopie suivie d'une confirmation courrier</w:t>
       </w:r>
       <w:r>
@@ -5980,7 +5568,6 @@
           <w:sz w:val="16"/>
           <w:szCs w:val="16"/>
         </w:rPr>
-        <w:lastRenderedPageBreak/>
         <w:t>10.4 Au cas où l’une quelconque d</w:t>
       </w:r>
       <w:r>
@@ -6671,17 +6258,7 @@
           <w:szCs w:val="16"/>
           <w:u w:val="single"/>
         </w:rPr>
-        <w:t>ARTICLE</w:t>
-      </w:r>
-      <w:r>
-        <w:rPr>
-          <w:rFonts w:ascii="Times New Roman" w:hAnsi="Times New Roman"/>
-          <w:b/>
-          <w:sz w:val="16"/>
-          <w:szCs w:val="16"/>
-          <w:u w:val="single"/>
-        </w:rPr>
-        <w:t xml:space="preserve"> 14</w:t>
+        <w:t>ARTICLE 14</w:t>
       </w:r>
       <w:r>
         <w:rPr>
@@ -7481,7 +7058,7 @@
           <w:sz w:val="16"/>
           <w:szCs w:val="16"/>
         </w:rPr>
-        <w:t>07 novembre 2024</w:t>
+        <w:t>11 novembre 2024</w:t>
       </w:r>
       <w:r>
         <w:rPr>
@@ -9560,6 +9137,7 @@
   <w:style w:type="character" w:default="1" w:styleId="Policepardfaut">
     <w:name w:val="Default Paragraph Font"/>
     <w:uiPriority w:val="1"/>
+    <w:semiHidden/>
     <w:unhideWhenUsed/>
   </w:style>
   <w:style w:type="table" w:default="1" w:styleId="TableauNormal">
